--- a/problems/problem7/problem-7-details-v2.docx
+++ b/problems/problem7/problem-7-details-v2.docx
@@ -17,6 +17,91 @@
       </w:r>
     </w:p>
     <w:p>
+      <w:pPr>
+        <w:pStyle w:val="Heading2"/>
+        <w:ind w:left="720" w:hanging="360"/>
+      </w:pPr>
+      <w:r>
+        <w:t>Friends and Smokers (Undirected Graphical Model)</w:t>
+      </w:r>
+    </w:p>
+    <w:p>
+      <w:pPr>
+        <w:spacing w:after="0"/>
+        <w:rPr>
+          <w:b/>
+        </w:rPr>
+      </w:pPr>
+      <w:r>
+        <w:rPr>
+          <w:b/>
+        </w:rPr>
+        <w:t xml:space="preserve">Given: </w:t>
+      </w:r>
+    </w:p>
+    <w:p>
+      <w:pPr>
+        <w:ind w:left="360"/>
+      </w:pPr>
+      <w:r>
+        <w:t>An undirected graph in which the nodes represent people and an edge connects two people if they are friends (assumed to be symmetric). We are told that all else being equal, friends are 3 times more likely to have the same smoking habit (both be smokers or both be non-smokers) as to have different smoking habits). The prior probability of being a smoker is 0.2.</w:t>
+      </w:r>
+    </w:p>
+    <w:p>
+      <w:pPr>
+        <w:ind w:left="360"/>
+      </w:pPr>
+      <w:r>
+        <w:t>The observed smoking habit status of a subset of the nodes in the graph</w:t>
+      </w:r>
+    </w:p>
+    <w:p>
+      <w:pPr>
+        <w:spacing w:after="0"/>
+        <w:rPr>
+          <w:b/>
+        </w:rPr>
+      </w:pPr>
+      <w:r>
+        <w:rPr>
+          <w:b/>
+        </w:rPr>
+        <w:t>Find:</w:t>
+      </w:r>
+    </w:p>
+    <w:p>
+      <w:pPr>
+        <w:ind w:left="360"/>
+      </w:pPr>
+      <w:r>
+        <w:t>Query 1: For each of the unobserved nodes, the marginal posterior probability that that person is a smoker.</w:t>
+      </w:r>
+    </w:p>
+    <w:p>
+      <w:pPr>
+        <w:spacing w:after="0"/>
+        <w:rPr>
+          <w:b/>
+        </w:rPr>
+      </w:pPr>
+      <w:r>
+        <w:rPr>
+          <w:b/>
+        </w:rPr>
+        <w:t>Metrics:</w:t>
+      </w:r>
+    </w:p>
+    <w:p>
+      <w:pPr>
+        <w:ind w:left="360"/>
+      </w:pPr>
+      <w:r>
+        <w:t>Metric 1: The sum, over all of the queried nodes, of the absolute difference between the computed and the true posterior probability.</w:t>
+      </w:r>
+    </w:p>
+    <w:p>
+      <w:bookmarkStart w:id="0" w:name="_GoBack"/>
+      <w:bookmarkEnd w:id="0"/>
       <w:r>
         <w:t xml:space="preserve">Consider the following graph (available as </w:t>
       </w:r>
@@ -106,7 +191,16 @@
     </w:p>
     <w:p>
       <w:r>
-        <w:t>All else being equal, it is 3 times as likely that two friends have the same smoking habit than different.</w:t>
+        <w:lastRenderedPageBreak/>
+        <w:t xml:space="preserve">All else being equal, it is 3 times </w:t>
+      </w:r>
+      <w:proofErr w:type="gramStart"/>
+      <w:r>
+        <w:t>as likely that two friends have the same smoking habit than</w:t>
+      </w:r>
+      <w:proofErr w:type="gramEnd"/>
+      <w:r>
+        <w:t xml:space="preserve"> different.</w:t>
       </w:r>
     </w:p>
     <w:p>
@@ -944,7 +1038,6 @@
     </w:p>
     <w:p>
       <w:r>
-        <w:lastRenderedPageBreak/>
         <w:t>Query: Compute the marginal probability of smoking for each of the unobserved nodes given the six observed nodes:</w:t>
       </w:r>
     </w:p>
@@ -2304,6 +2397,7 @@
         </w:rPr>
       </w:pPr>
       <w:r>
+        <w:lastRenderedPageBreak/>
         <w:t xml:space="preserve">Additional graphs can be generated using the code in </w:t>
       </w:r>
       <w:r>
@@ -2381,8 +2475,6 @@
         </w:rPr>
         <w:t>he sum, over all of the queried nodes, of the absolute difference between the computed and the true posterior probability.</w:t>
       </w:r>
-      <w:bookmarkStart w:id="0" w:name="_GoBack"/>
-      <w:bookmarkEnd w:id="0"/>
     </w:p>
     <w:sectPr>
       <w:pgSz w:w="12240" w:h="15840"/>
@@ -2485,8 +2577,98 @@
       </w:pPr>
     </w:lvl>
   </w:abstractNum>
+  <w:abstractNum w:abstractNumId="1">
+    <w:nsid w:val="76CA6D0D"/>
+    <w:multiLevelType w:val="multilevel"/>
+    <w:tmpl w:val="CFCA2126"/>
+    <w:lvl w:ilvl="0">
+      <w:start w:val="1"/>
+      <w:numFmt w:val="decimal"/>
+      <w:pStyle w:val="Heading2"/>
+      <w:lvlText w:val="%1."/>
+      <w:lvlJc w:val="left"/>
+      <w:pPr>
+        <w:ind w:left="720" w:hanging="360"/>
+      </w:pPr>
+    </w:lvl>
+    <w:lvl w:ilvl="1">
+      <w:start w:val="1"/>
+      <w:numFmt w:val="lowerLetter"/>
+      <w:lvlText w:val="%2."/>
+      <w:lvlJc w:val="left"/>
+      <w:pPr>
+        <w:ind w:left="1440" w:hanging="360"/>
+      </w:pPr>
+    </w:lvl>
+    <w:lvl w:ilvl="2">
+      <w:start w:val="1"/>
+      <w:numFmt w:val="lowerRoman"/>
+      <w:lvlText w:val="%3."/>
+      <w:lvlJc w:val="right"/>
+      <w:pPr>
+        <w:ind w:left="2160" w:hanging="180"/>
+      </w:pPr>
+    </w:lvl>
+    <w:lvl w:ilvl="3">
+      <w:start w:val="1"/>
+      <w:numFmt w:val="decimal"/>
+      <w:lvlText w:val="%4."/>
+      <w:lvlJc w:val="left"/>
+      <w:pPr>
+        <w:ind w:left="2880" w:hanging="360"/>
+      </w:pPr>
+    </w:lvl>
+    <w:lvl w:ilvl="4">
+      <w:start w:val="1"/>
+      <w:numFmt w:val="lowerLetter"/>
+      <w:lvlText w:val="%5."/>
+      <w:lvlJc w:val="left"/>
+      <w:pPr>
+        <w:ind w:left="3600" w:hanging="360"/>
+      </w:pPr>
+    </w:lvl>
+    <w:lvl w:ilvl="5">
+      <w:start w:val="1"/>
+      <w:numFmt w:val="lowerRoman"/>
+      <w:lvlText w:val="%6."/>
+      <w:lvlJc w:val="right"/>
+      <w:pPr>
+        <w:ind w:left="4320" w:hanging="180"/>
+      </w:pPr>
+    </w:lvl>
+    <w:lvl w:ilvl="6">
+      <w:start w:val="1"/>
+      <w:numFmt w:val="decimal"/>
+      <w:lvlText w:val="%7."/>
+      <w:lvlJc w:val="left"/>
+      <w:pPr>
+        <w:ind w:left="5040" w:hanging="360"/>
+      </w:pPr>
+    </w:lvl>
+    <w:lvl w:ilvl="7">
+      <w:start w:val="1"/>
+      <w:numFmt w:val="lowerLetter"/>
+      <w:lvlText w:val="%8."/>
+      <w:lvlJc w:val="left"/>
+      <w:pPr>
+        <w:ind w:left="5760" w:hanging="360"/>
+      </w:pPr>
+    </w:lvl>
+    <w:lvl w:ilvl="8">
+      <w:start w:val="1"/>
+      <w:numFmt w:val="lowerRoman"/>
+      <w:lvlText w:val="%9."/>
+      <w:lvlJc w:val="right"/>
+      <w:pPr>
+        <w:ind w:left="6480" w:hanging="180"/>
+      </w:pPr>
+    </w:lvl>
+  </w:abstractNum>
   <w:num w:numId="1">
     <w:abstractNumId w:val="0"/>
+  </w:num>
+  <w:num w:numId="2">
+    <w:abstractNumId w:val="1"/>
   </w:num>
 </w:numbering>
 </file>
@@ -2885,6 +3067,34 @@
     <w:name w:val="Normal"/>
     <w:qFormat/>
   </w:style>
+  <w:style w:type="paragraph" w:styleId="Heading2">
+    <w:name w:val="heading 2"/>
+    <w:basedOn w:val="Normal"/>
+    <w:next w:val="Normal"/>
+    <w:link w:val="Heading2Char"/>
+    <w:uiPriority w:val="9"/>
+    <w:unhideWhenUsed/>
+    <w:qFormat/>
+    <w:rsid w:val="00E83942"/>
+    <w:pPr>
+      <w:keepNext/>
+      <w:keepLines/>
+      <w:numPr>
+        <w:numId w:val="2"/>
+      </w:numPr>
+      <w:suppressAutoHyphens/>
+      <w:spacing w:before="200" w:after="0"/>
+      <w:ind w:left="360" w:firstLine="0"/>
+      <w:outlineLvl w:val="1"/>
+    </w:pPr>
+    <w:rPr>
+      <w:rFonts w:ascii="Cambria" w:eastAsia="WenQuanYi Micro Hei" w:hAnsi="Cambria" w:cs="Calibri"/>
+      <w:b/>
+      <w:bCs/>
+      <w:sz w:val="26"/>
+      <w:szCs w:val="26"/>
+    </w:rPr>
+  </w:style>
   <w:style w:type="character" w:default="1" w:styleId="DefaultParagraphFont">
     <w:name w:val="Default Paragraph Font"/>
     <w:uiPriority w:val="1"/>
@@ -3020,6 +3230,20 @@
         <w:insideV w:val="single" w:sz="4" w:space="0" w:color="auto"/>
       </w:tblBorders>
     </w:tblPr>
+  </w:style>
+  <w:style w:type="character" w:customStyle="1" w:styleId="Heading2Char">
+    <w:name w:val="Heading 2 Char"/>
+    <w:basedOn w:val="DefaultParagraphFont"/>
+    <w:link w:val="Heading2"/>
+    <w:uiPriority w:val="9"/>
+    <w:rsid w:val="00E83942"/>
+    <w:rPr>
+      <w:rFonts w:ascii="Cambria" w:eastAsia="WenQuanYi Micro Hei" w:hAnsi="Cambria" w:cs="Calibri"/>
+      <w:b/>
+      <w:bCs/>
+      <w:sz w:val="26"/>
+      <w:szCs w:val="26"/>
+    </w:rPr>
   </w:style>
 </w:styles>
 </file>

--- a/problems/problem7/problem-7-details-v2.docx
+++ b/problems/problem7/problem-7-details-v2.docx
@@ -4,7 +4,7 @@
   <w:body>
     <w:p>
       <w:pPr>
-        <w:pStyle w:val="Title"/>
+        <w:pStyle w:val="Heading1"/>
       </w:pPr>
       <w:r>
         <w:t>Problem 7</w:t>
@@ -19,10 +19,13 @@
     <w:p>
       <w:pPr>
         <w:pStyle w:val="Heading2"/>
-        <w:ind w:left="720" w:hanging="360"/>
+        <w:numPr>
+          <w:ilvl w:val="0"/>
+          <w:numId w:val="0"/>
+        </w:numPr>
       </w:pPr>
       <w:r>
-        <w:t>Friends and Smokers (Undirected Graphical Model)</w:t>
+        <w:t>Summary</w:t>
       </w:r>
     </w:p>
     <w:p>
@@ -100,8 +103,20 @@
       </w:r>
     </w:p>
     <w:p>
+      <w:pPr>
+        <w:pStyle w:val="Heading2"/>
+        <w:numPr>
+          <w:ilvl w:val="0"/>
+          <w:numId w:val="0"/>
+        </w:numPr>
+      </w:pPr>
       <w:bookmarkStart w:id="0" w:name="_GoBack"/>
+      <w:r>
+        <w:t>Details</w:t>
+      </w:r>
       <w:bookmarkEnd w:id="0"/>
+    </w:p>
+    <w:p>
       <w:r>
         <w:t xml:space="preserve">Consider the following graph (available as </w:t>
       </w:r>
@@ -3067,6 +3082,27 @@
     <w:name w:val="Normal"/>
     <w:qFormat/>
   </w:style>
+  <w:style w:type="paragraph" w:styleId="Heading1">
+    <w:name w:val="heading 1"/>
+    <w:basedOn w:val="Normal"/>
+    <w:next w:val="Normal"/>
+    <w:link w:val="Heading1Char"/>
+    <w:uiPriority w:val="9"/>
+    <w:qFormat/>
+    <w:rsid w:val="009B6AC8"/>
+    <w:pPr>
+      <w:keepNext/>
+      <w:keepLines/>
+      <w:spacing w:before="240" w:after="0"/>
+      <w:outlineLvl w:val="0"/>
+    </w:pPr>
+    <w:rPr>
+      <w:rFonts w:asciiTheme="majorHAnsi" w:eastAsiaTheme="majorEastAsia" w:hAnsiTheme="majorHAnsi" w:cstheme="majorBidi"/>
+      <w:color w:val="365F91" w:themeColor="accent1" w:themeShade="BF"/>
+      <w:sz w:val="32"/>
+      <w:szCs w:val="32"/>
+    </w:rPr>
+  </w:style>
   <w:style w:type="paragraph" w:styleId="Heading2">
     <w:name w:val="heading 2"/>
     <w:basedOn w:val="Normal"/>
@@ -3243,6 +3279,19 @@
       <w:bCs/>
       <w:sz w:val="26"/>
       <w:szCs w:val="26"/>
+    </w:rPr>
+  </w:style>
+  <w:style w:type="character" w:customStyle="1" w:styleId="Heading1Char">
+    <w:name w:val="Heading 1 Char"/>
+    <w:basedOn w:val="DefaultParagraphFont"/>
+    <w:link w:val="Heading1"/>
+    <w:uiPriority w:val="9"/>
+    <w:rsid w:val="009B6AC8"/>
+    <w:rPr>
+      <w:rFonts w:asciiTheme="majorHAnsi" w:eastAsiaTheme="majorEastAsia" w:hAnsiTheme="majorHAnsi" w:cstheme="majorBidi"/>
+      <w:color w:val="365F91" w:themeColor="accent1" w:themeShade="BF"/>
+      <w:sz w:val="32"/>
+      <w:szCs w:val="32"/>
     </w:rPr>
   </w:style>
 </w:styles>
